--- a/总结文档/G06事务提醒系统程序清单.docx
+++ b/总结文档/G06事务提醒系统程序清单.docx
@@ -3834,6 +3834,26 @@
         </w:rPr>
       </w:pPr>
       <w:bookmarkStart w:id="2" w:name="_Toc26601"/>
+    </w:p>
+    <w:p>
+      <w:pPr>
+        <w:pStyle w:val="2"/>
+        <w:rPr>
+          <w:rFonts w:hint="eastAsia"/>
+          <w:lang w:val="en-US" w:eastAsia="zh-CN"/>
+        </w:rPr>
+      </w:pPr>
+    </w:p>
+    <w:p>
+      <w:pPr>
+        <w:pStyle w:val="2"/>
+        <w:rPr>
+          <w:rFonts w:hint="eastAsia"/>
+          <w:lang w:val="en-US" w:eastAsia="zh-CN"/>
+        </w:rPr>
+      </w:pPr>
+      <w:bookmarkStart w:id="9" w:name="_GoBack"/>
+      <w:bookmarkEnd w:id="9"/>
       <w:r>
         <w:rPr>
           <w:rFonts w:hint="eastAsia"/>
@@ -4219,12 +4239,6 @@
             <w:insideV w:val="single" w:color="auto" w:sz="4" w:space="0"/>
           </w:tblBorders>
           <w:tblLayout w:type="fixed"/>
-          <w:tblCellMar>
-            <w:top w:w="0" w:type="dxa"/>
-            <w:left w:w="108" w:type="dxa"/>
-            <w:bottom w:w="0" w:type="dxa"/>
-            <w:right w:w="108" w:type="dxa"/>
-          </w:tblCellMar>
         </w:tblPrEx>
         <w:tc>
           <w:tcPr>
@@ -4537,12 +4551,6 @@
             <w:insideV w:val="single" w:color="auto" w:sz="4" w:space="0"/>
           </w:tblBorders>
           <w:tblLayout w:type="fixed"/>
-          <w:tblCellMar>
-            <w:top w:w="0" w:type="dxa"/>
-            <w:left w:w="108" w:type="dxa"/>
-            <w:bottom w:w="0" w:type="dxa"/>
-            <w:right w:w="108" w:type="dxa"/>
-          </w:tblCellMar>
         </w:tblPrEx>
         <w:tc>
           <w:tcPr>
@@ -5800,13 +5808,15 @@
       </w:tblGrid>
       <w:tr>
         <w:tblPrEx>
+          <w:tblBorders>
+            <w:top w:val="single" w:color="auto" w:sz="4" w:space="0"/>
+            <w:left w:val="single" w:color="auto" w:sz="4" w:space="0"/>
+            <w:bottom w:val="single" w:color="auto" w:sz="4" w:space="0"/>
+            <w:right w:val="single" w:color="auto" w:sz="4" w:space="0"/>
+            <w:insideH w:val="single" w:color="auto" w:sz="4" w:space="0"/>
+            <w:insideV w:val="single" w:color="auto" w:sz="4" w:space="0"/>
+          </w:tblBorders>
           <w:tblLayout w:type="fixed"/>
-          <w:tblCellMar>
-            <w:top w:w="0" w:type="dxa"/>
-            <w:left w:w="108" w:type="dxa"/>
-            <w:bottom w:w="0" w:type="dxa"/>
-            <w:right w:w="108" w:type="dxa"/>
-          </w:tblCellMar>
         </w:tblPrEx>
         <w:tc>
           <w:tcPr>
@@ -37524,8 +37534,6 @@
           <w:lang w:val="en-US" w:eastAsia="zh-CN"/>
         </w:rPr>
       </w:pPr>
-      <w:bookmarkStart w:id="9" w:name="_GoBack"/>
-      <w:bookmarkEnd w:id="9"/>
     </w:p>
     <w:sectPr>
       <w:pgSz w:w="11906" w:h="16838"/>
